--- a/activity/08H-sol-mlr-intro.docx
+++ b/activity/08H-sol-mlr-intro.docx
@@ -959,7 +959,7 @@
                   <m:t>=</m:t>
                 </m:r>
                 <m:r>
-                  <m:t>6.27</m:t>
+                  <m:t>9.23</m:t>
                 </m:r>
                 <m:r>
                   <m:rPr>
